--- a/2-design/Broker-ADD设计/ASR-zwq（user-broker）.docx
+++ b/2-design/Broker-ADD设计/ASR-zwq（user-broker）.docx
@@ -579,22 +579,29 @@
     </w:tbl>
     <w:p/>
     <w:p>
+      <w:r>
+        <w:t>U</w:t>
+      </w:r>
+      <w:r>
+        <w:rPr>
+          <w:rFonts w:hint="eastAsia"/>
+        </w:rPr>
+        <w:t>ser-broker模块迭代</w:t>
+      </w:r>
+    </w:p>
+    <w:p>
       <w:pPr>
+        <w:pStyle w:val="2"/>
         <w:rPr>
           <w:rFonts w:hint="eastAsia"/>
         </w:rPr>
       </w:pPr>
       <w:r>
-        <w:t>U</w:t>
-      </w:r>
-      <w:r>
-        <w:rPr>
-          <w:rFonts w:hint="eastAsia"/>
-        </w:rPr>
-        <w:t>ser-broker模块迭代</w:t>
-      </w:r>
-      <w:bookmarkStart w:id="0" w:name="_GoBack"/>
-      <w:bookmarkEnd w:id="0"/>
+        <w:rPr>
+          <w:rFonts w:hint="eastAsia"/>
+        </w:rPr>
+        <w:t>第二次迭代</w:t>
+      </w:r>
     </w:p>
     <w:p>
       <w:pPr>
@@ -646,15 +653,22 @@
         <w:rPr>
           <w:rFonts w:hint="eastAsia"/>
         </w:rPr>
-        <w:t>第//todo次迭代选择的ASR是性能、可用性。</w:t>
+        <w:t>第</w:t>
+      </w:r>
+      <w:r>
+        <w:rPr>
+          <w:rFonts w:hint="eastAsia"/>
+        </w:rPr>
+        <w:t>二</w:t>
+      </w:r>
+      <w:r>
+        <w:rPr>
+          <w:rFonts w:hint="eastAsia"/>
+        </w:rPr>
+        <w:t>次迭代选择的ASR是性能、可用性。</w:t>
       </w:r>
     </w:p>
     <w:p>
-      <w:pPr>
-        <w:rPr>
-          <w:rFonts w:hint="eastAsia"/>
-        </w:rPr>
-      </w:pPr>
       <w:r>
         <w:tab/>
       </w:r>
@@ -674,6 +688,7 @@
         <w:rPr>
           <w:rFonts w:hint="eastAsia"/>
         </w:rPr>
+        <w:lastRenderedPageBreak/>
         <w:t>候选策略表和决策</w:t>
       </w:r>
     </w:p>
@@ -760,14 +775,7 @@
               <w:rPr>
                 <w:rFonts w:hint="eastAsia"/>
               </w:rPr>
-              <w:t>通过对重要broker的备份，可以在主broker出现问题</w:t>
-            </w:r>
-            <w:r>
-              <w:rPr>
-                <w:rFonts w:hint="eastAsia"/>
-              </w:rPr>
-              <w:lastRenderedPageBreak/>
-              <w:t>时切换到备份的broker。</w:t>
+              <w:t>通过对重要broker的备份，可以在主broker出现问题时切换到备份的broker。</w:t>
             </w:r>
             <w:r>
               <w:rPr>
@@ -794,24 +802,17 @@
             <w:tcW w:w="2410" w:type="dxa"/>
           </w:tcPr>
           <w:p>
-            <w:pPr>
-              <w:rPr>
-                <w:rFonts w:hint="eastAsia"/>
-              </w:rPr>
-            </w:pPr>
-            <w:r>
-              <w:rPr>
-                <w:rFonts w:hint="eastAsia"/>
-              </w:rPr>
-              <w:lastRenderedPageBreak/>
-              <w:t>冗余的broker增加了系统的负担，当系统切换</w:t>
-            </w:r>
-            <w:r>
-              <w:rPr>
-                <w:rFonts w:hint="eastAsia"/>
-              </w:rPr>
-              <w:lastRenderedPageBreak/>
-              <w:t>broker时不可避免地会增加系统的负载压力和复杂度</w:t>
+            <w:r>
+              <w:rPr>
+                <w:rFonts w:hint="eastAsia"/>
+              </w:rPr>
+              <w:t>冗余的broker增加了系统的负担，当系统切换broker时不可避免地会增加系统的负载压力和复杂度</w:t>
+            </w:r>
+            <w:r>
+              <w:rPr>
+                <w:rFonts w:hint="eastAsia"/>
+              </w:rPr>
+              <w:t>，耗费资源</w:t>
             </w:r>
           </w:p>
         </w:tc>
@@ -820,24 +821,23 @@
             <w:tcW w:w="2693" w:type="dxa"/>
           </w:tcPr>
           <w:p>
-            <w:pPr>
-              <w:rPr>
-                <w:rFonts w:hint="eastAsia"/>
-              </w:rPr>
-            </w:pPr>
-            <w:r>
-              <w:rPr>
-                <w:rFonts w:hint="eastAsia"/>
-              </w:rPr>
-              <w:lastRenderedPageBreak/>
-              <w:t>采用，可以对于重要的broker采取冗余，不是那么</w:t>
-            </w:r>
-            <w:r>
-              <w:rPr>
-                <w:rFonts w:hint="eastAsia"/>
-              </w:rPr>
-              <w:lastRenderedPageBreak/>
-              <w:t>重要的broker可以通过重启来进行错误恢复</w:t>
+            <w:r>
+              <w:rPr>
+                <w:rFonts w:hint="eastAsia"/>
+              </w:rPr>
+              <w:t>不采用</w:t>
+            </w:r>
+            <w:r>
+              <w:rPr>
+                <w:rFonts w:hint="eastAsia"/>
+              </w:rPr>
+              <w:t>，</w:t>
+            </w:r>
+            <w:r>
+              <w:rPr>
+                <w:rFonts w:hint="eastAsia"/>
+              </w:rPr>
+              <w:t>耗费资源太多</w:t>
             </w:r>
           </w:p>
         </w:tc>
@@ -852,7 +852,6 @@
               <w:rPr>
                 <w:rFonts w:hint="eastAsia"/>
               </w:rPr>
-              <w:lastRenderedPageBreak/>
               <w:t>被动冗余</w:t>
             </w:r>
           </w:p>
@@ -899,11 +898,6 @@
             <w:tcW w:w="2410" w:type="dxa"/>
           </w:tcPr>
           <w:p>
-            <w:pPr>
-              <w:rPr>
-                <w:rFonts w:hint="eastAsia"/>
-              </w:rPr>
-            </w:pPr>
             <w:r>
               <w:rPr>
                 <w:rFonts w:hint="eastAsia"/>
@@ -917,11 +911,6 @@
             <w:tcW w:w="2693" w:type="dxa"/>
           </w:tcPr>
           <w:p>
-            <w:pPr>
-              <w:rPr>
-                <w:rFonts w:hint="eastAsia"/>
-              </w:rPr>
-            </w:pPr>
             <w:r>
               <w:rPr>
                 <w:rFonts w:hint="eastAsia"/>
@@ -937,11 +926,6 @@
             <w:tcW w:w="1595" w:type="dxa"/>
           </w:tcPr>
           <w:p>
-            <w:pPr>
-              <w:rPr>
-                <w:rFonts w:hint="eastAsia"/>
-              </w:rPr>
-            </w:pPr>
             <w:r>
               <w:rPr>
                 <w:rFonts w:hint="eastAsia"/>
@@ -955,11 +939,6 @@
             <w:tcW w:w="2658" w:type="dxa"/>
           </w:tcPr>
           <w:p>
-            <w:pPr>
-              <w:rPr>
-                <w:rFonts w:hint="eastAsia"/>
-              </w:rPr>
-            </w:pPr>
             <w:r>
               <w:rPr>
                 <w:rFonts w:hint="eastAsia"/>
@@ -973,11 +952,6 @@
             <w:tcW w:w="2410" w:type="dxa"/>
           </w:tcPr>
           <w:p>
-            <w:pPr>
-              <w:rPr>
-                <w:rFonts w:hint="eastAsia"/>
-              </w:rPr>
-            </w:pPr>
             <w:r>
               <w:rPr>
                 <w:rFonts w:hint="eastAsia"/>
@@ -1019,11 +993,6 @@
             <w:tcW w:w="2658" w:type="dxa"/>
           </w:tcPr>
           <w:p>
-            <w:pPr>
-              <w:rPr>
-                <w:rFonts w:hint="eastAsia"/>
-              </w:rPr>
-            </w:pPr>
             <w:r>
               <w:t>U</w:t>
             </w:r>
@@ -1111,11 +1080,6 @@
             <w:tcW w:w="2658" w:type="dxa"/>
           </w:tcPr>
           <w:p>
-            <w:pPr>
-              <w:rPr>
-                <w:rFonts w:hint="eastAsia"/>
-              </w:rPr>
-            </w:pPr>
             <w:r>
               <w:t>U</w:t>
             </w:r>
@@ -1159,11 +1123,6 @@
             <w:tcW w:w="2410" w:type="dxa"/>
           </w:tcPr>
           <w:p>
-            <w:pPr>
-              <w:rPr>
-                <w:rFonts w:hint="eastAsia"/>
-              </w:rPr>
-            </w:pPr>
             <w:r>
               <w:rPr>
                 <w:rFonts w:hint="eastAsia"/>
@@ -1181,7 +1140,13 @@
               <w:rPr>
                 <w:rFonts w:hint="eastAsia"/>
               </w:rPr>
-              <w:t>采用</w:t>
+              <w:t>不采用</w:t>
+            </w:r>
+            <w:r>
+              <w:rPr>
+                <w:rFonts w:hint="eastAsia"/>
+              </w:rPr>
+              <w:t>，对于本系统而言用户的请求并没有很明显的优先级</w:t>
             </w:r>
           </w:p>
         </w:tc>
@@ -1192,11 +1157,6 @@
             <w:tcW w:w="1595" w:type="dxa"/>
           </w:tcPr>
           <w:p>
-            <w:pPr>
-              <w:rPr>
-                <w:rFonts w:hint="eastAsia"/>
-              </w:rPr>
-            </w:pPr>
             <w:r>
               <w:rPr>
                 <w:rFonts w:hint="eastAsia"/>
@@ -1210,16 +1170,23 @@
             <w:tcW w:w="2658" w:type="dxa"/>
           </w:tcPr>
           <w:p>
-            <w:pPr>
-              <w:rPr>
-                <w:rFonts w:hint="eastAsia"/>
-              </w:rPr>
-            </w:pPr>
-            <w:r>
-              <w:rPr>
-                <w:rFonts w:hint="eastAsia"/>
-              </w:rPr>
-              <w:t>通过把请求结果缓存到缓存模块中，对于重复请求可以直接响应而不用向server进行请求，可以减少等待时间，提高系统性能</w:t>
+            <w:r>
+              <w:rPr>
+                <w:rFonts w:hint="eastAsia"/>
+              </w:rPr>
+              <w:t>通过把请求结果缓存到缓存模块中，对于重复请求可以直接响应而不用向server进行请求，</w:t>
+            </w:r>
+            <w:r>
+              <w:rPr>
+                <w:rFonts w:hint="eastAsia"/>
+              </w:rPr>
+              <w:t>解决一部分并发问题，</w:t>
+            </w:r>
+            <w:r>
+              <w:rPr>
+                <w:rFonts w:hint="eastAsia"/>
+              </w:rPr>
+              <w:t>可以减少等待时间，提高系统性能</w:t>
             </w:r>
           </w:p>
         </w:tc>
@@ -1228,11 +1195,6 @@
             <w:tcW w:w="2410" w:type="dxa"/>
           </w:tcPr>
           <w:p>
-            <w:pPr>
-              <w:rPr>
-                <w:rFonts w:hint="eastAsia"/>
-              </w:rPr>
-            </w:pPr>
             <w:r>
               <w:rPr>
                 <w:rFonts w:hint="eastAsia"/>
@@ -1246,16 +1208,11 @@
             <w:tcW w:w="2693" w:type="dxa"/>
           </w:tcPr>
           <w:p>
-            <w:pPr>
-              <w:rPr>
-                <w:rFonts w:hint="eastAsia"/>
-              </w:rPr>
-            </w:pPr>
-            <w:r>
-              <w:rPr>
-                <w:rFonts w:hint="eastAsia"/>
-              </w:rPr>
-              <w:t>采用。可以对那些变化较小的（如列车时刻表、个人账户等）请求进行缓存，实时性要求较高的请求直接到server查找</w:t>
+            <w:r>
+              <w:rPr>
+                <w:rFonts w:hint="eastAsia"/>
+              </w:rPr>
+              <w:t>不采用，因为不会有多个用户对user-broker中的信息同时进行访问（账户信息、订单信息、票务信息），没有缓存的必要</w:t>
             </w:r>
           </w:p>
         </w:tc>
@@ -1264,15 +1221,24 @@
     <w:p>
       <w:pPr>
         <w:pStyle w:val="2"/>
-        <w:rPr>
-          <w:rFonts w:hint="eastAsia"/>
-        </w:rPr>
       </w:pPr>
       <w:r>
         <w:rPr>
           <w:rFonts w:hint="eastAsia"/>
         </w:rPr>
-        <w:t>第//todo次迭代结果</w:t>
+        <w:t>第</w:t>
+      </w:r>
+      <w:r>
+        <w:rPr>
+          <w:rFonts w:hint="eastAsia"/>
+        </w:rPr>
+        <w:t>二</w:t>
+      </w:r>
+      <w:r>
+        <w:rPr>
+          <w:rFonts w:hint="eastAsia"/>
+        </w:rPr>
+        <w:t>次迭代结果</w:t>
       </w:r>
     </w:p>
     <w:p>
@@ -1359,37 +1325,6 @@
           <w:rFonts w:hint="eastAsia"/>
         </w:rPr>
         <w:t>中的票务操作请求服务的二级转发</w:t>
-      </w:r>
-    </w:p>
-    <w:p>
-      <w:r>
-        <w:rPr>
-          <w:rFonts w:hint="eastAsia"/>
-        </w:rPr>
-        <w:t>schedule-cache模块：</w:t>
-      </w:r>
-      <w:r>
-        <w:rPr>
-          <w:rFonts w:hint="eastAsia"/>
-        </w:rPr>
-        <w:t>负责对列车时刻表查询请求的结果进行缓存</w:t>
-      </w:r>
-    </w:p>
-    <w:p>
-      <w:r>
-        <w:rPr>
-          <w:rFonts w:hint="eastAsia"/>
-        </w:rPr>
-        <w:t>account</w:t>
-      </w:r>
-      <w:r>
-        <w:t>-cache</w:t>
-      </w:r>
-      <w:r>
-        <w:rPr>
-          <w:rFonts w:hint="eastAsia"/>
-        </w:rPr>
-        <w:t>模块：负责对用户账户请求的结果进行缓存</w:t>
       </w:r>
     </w:p>
     <w:p>
@@ -1402,32 +1337,22 @@
         <w:rPr>
           <w:rFonts w:hint="eastAsia"/>
         </w:rPr>
-        <w:t>priority-schedule：负责对到达user</w:t>
-      </w:r>
-      <w:r>
-        <w:t>-broker</w:t>
-      </w:r>
-      <w:r>
-        <w:rPr>
-          <w:rFonts w:hint="eastAsia"/>
-        </w:rPr>
-        <w:t>的请求进行优先级排序并按照优先级对下面的二级broker进行请求分派</w:t>
-      </w:r>
+        <w:t>schedule-cache模块：负责对列车调度表进行缓存</w:t>
+      </w:r>
+      <w:bookmarkStart w:id="0" w:name="_GoBack"/>
+      <w:bookmarkEnd w:id="0"/>
     </w:p>
+    <w:p/>
     <w:p>
       <w:r>
-        <w:tab/>
-      </w:r>
-      <w:r>
         <w:rPr>
           <w:noProof/>
         </w:rPr>
-        <w:lastRenderedPageBreak/>
         <w:drawing>
           <wp:inline distT="0" distB="0" distL="0" distR="0">
-            <wp:extent cx="5274310" cy="3163570"/>
+            <wp:extent cx="5274310" cy="3373120"/>
             <wp:effectExtent l="0" t="0" r="0" b="0"/>
-            <wp:docPr id="2" name="图片 2"/>
+            <wp:docPr id="1" name="图片 1"/>
             <wp:cNvGraphicFramePr>
               <a:graphicFrameLocks xmlns:a="http://schemas.openxmlformats.org/drawingml/2006/main" noChangeAspect="1"/>
             </wp:cNvGraphicFramePr>
@@ -1435,7 +1360,7 @@
               <a:graphicData uri="http://schemas.openxmlformats.org/drawingml/2006/picture">
                 <pic:pic xmlns:pic="http://schemas.openxmlformats.org/drawingml/2006/picture">
                   <pic:nvPicPr>
-                    <pic:cNvPr id="2" name="user-broker.png"/>
+                    <pic:cNvPr id="1" name="Broker.png"/>
                     <pic:cNvPicPr/>
                   </pic:nvPicPr>
                   <pic:blipFill>
@@ -1453,7 +1378,7 @@
                   <pic:spPr>
                     <a:xfrm>
                       <a:off x="0" y="0"/>
-                      <a:ext cx="5274310" cy="3163570"/>
+                      <a:ext cx="5274310" cy="3373120"/>
                     </a:xfrm>
                     <a:prstGeom prst="rect">
                       <a:avLst/>
